--- a/trunk/Gestión de Recursos Humanos/SProceso - Seguimiento de Personal.docx
+++ b/trunk/Gestión de Recursos Humanos/SProceso - Seguimiento de Personal.docx
@@ -143,8 +143,6 @@
           <w:rFonts w:asciiTheme="minorHAnsi" w:hAnsiTheme="minorHAnsi" w:cstheme="minorHAnsi"/>
         </w:rPr>
       </w:pPr>
-      <w:bookmarkStart w:id="1" w:name="_GoBack"/>
-      <w:bookmarkEnd w:id="1"/>
     </w:p>
     <w:tbl>
       <w:tblPr>
@@ -342,15 +340,7 @@
                 <w:sz w:val="22"/>
                 <w:szCs w:val="22"/>
               </w:rPr>
-              <w:t>Comprometer a todos los miembros de la comunidad educativa con su desarrollo integral para responder al desafío de una educación de calidad, desde la mística y propuesta de FYA</w:t>
-            </w:r>
-            <w:r>
-              <w:rPr>
-                <w:rFonts w:asciiTheme="minorHAnsi" w:hAnsiTheme="minorHAnsi" w:cstheme="minorHAnsi"/>
-                <w:sz w:val="22"/>
-                <w:szCs w:val="22"/>
-              </w:rPr>
-              <w:t>.</w:t>
+              <w:t>Comprometer a todos los miembros de la comunidad educativa con su desarrollo integral para responder al desafío de una educación de calidad, desde la mística y propuesta de FYA.</w:t>
             </w:r>
           </w:p>
           <w:p>
@@ -1521,9 +1511,9 @@
         <w:lastRenderedPageBreak/>
         <w:drawing>
           <wp:inline distT="0" distB="0" distL="0" distR="0">
-            <wp:extent cx="5400040" cy="5003208"/>
-            <wp:effectExtent l="0" t="0" r="0" b="6985"/>
-            <wp:docPr id="2" name="Imagen 2" descr="C:\Users\Susan\Desktop\upc\PROYECTO Fe y Alegria\Gestión de Recursos Humanos\Seguimiento de Personal.png"/>
+            <wp:extent cx="5400040" cy="2967356"/>
+            <wp:effectExtent l="0" t="0" r="0" b="4445"/>
+            <wp:docPr id="1" name="Imagen 1" descr="C:\Users\Susan\Desktop\upc\PROYECTO Fe y Alegria\Gestión de Recursos Humanos\SPROCESO 24 - Seguimiento de Personal.png"/>
             <wp:cNvGraphicFramePr>
               <a:graphicFrameLocks xmlns:a="http://schemas.openxmlformats.org/drawingml/2006/main" noChangeAspect="1"/>
             </wp:cNvGraphicFramePr>
@@ -1531,7 +1521,7 @@
               <a:graphicData uri="http://schemas.openxmlformats.org/drawingml/2006/picture">
                 <pic:pic xmlns:pic="http://schemas.openxmlformats.org/drawingml/2006/picture">
                   <pic:nvPicPr>
-                    <pic:cNvPr id="0" name="Picture 2" descr="C:\Users\Susan\Desktop\upc\PROYECTO Fe y Alegria\Gestión de Recursos Humanos\Seguimiento de Personal.png"/>
+                    <pic:cNvPr id="0" name="Picture 1" descr="C:\Users\Susan\Desktop\upc\PROYECTO Fe y Alegria\Gestión de Recursos Humanos\SPROCESO 24 - Seguimiento de Personal.png"/>
                     <pic:cNvPicPr>
                       <a:picLocks noChangeAspect="1" noChangeArrowheads="1"/>
                     </pic:cNvPicPr>
@@ -1552,7 +1542,7 @@
                   <pic:spPr bwMode="auto">
                     <a:xfrm>
                       <a:off x="0" y="0"/>
-                      <a:ext cx="5400040" cy="5003208"/>
+                      <a:ext cx="5400040" cy="2967356"/>
                     </a:xfrm>
                     <a:prstGeom prst="rect">
                       <a:avLst/>
@@ -1943,6 +1933,8 @@
                 <w:lang w:val="es-PE" w:eastAsia="es-PE"/>
               </w:rPr>
             </w:pPr>
+            <w:bookmarkStart w:id="1" w:name="_GoBack"/>
+            <w:bookmarkEnd w:id="1"/>
           </w:p>
         </w:tc>
         <w:tc>
@@ -1961,15 +1953,6 @@
                 <w:lang w:val="es-PE" w:eastAsia="es-PE"/>
               </w:rPr>
             </w:pPr>
-            <w:r>
-              <w:rPr>
-                <w:rFonts w:asciiTheme="minorHAnsi" w:hAnsiTheme="minorHAnsi" w:cstheme="minorHAnsi"/>
-                <w:sz w:val="18"/>
-                <w:szCs w:val="18"/>
-                <w:lang w:val="es-PE" w:eastAsia="es-PE"/>
-              </w:rPr>
-              <w:t>1. Identificar al Empleado</w:t>
-            </w:r>
           </w:p>
         </w:tc>
         <w:tc>
@@ -1987,15 +1970,6 @@
                 <w:lang w:val="es-PE" w:eastAsia="es-PE"/>
               </w:rPr>
             </w:pPr>
-            <w:r>
-              <w:rPr>
-                <w:rFonts w:asciiTheme="minorHAnsi" w:hAnsiTheme="minorHAnsi" w:cstheme="minorHAnsi"/>
-                <w:sz w:val="18"/>
-                <w:szCs w:val="18"/>
-                <w:lang w:val="es-PE" w:eastAsia="es-PE"/>
-              </w:rPr>
-              <w:t>- Empleado identificado</w:t>
-            </w:r>
           </w:p>
         </w:tc>
         <w:tc>
@@ -2014,15 +1988,6 @@
                 <w:lang w:val="es-PE" w:eastAsia="es-PE"/>
               </w:rPr>
             </w:pPr>
-            <w:r>
-              <w:rPr>
-                <w:rFonts w:asciiTheme="minorHAnsi" w:hAnsiTheme="minorHAnsi" w:cstheme="minorHAnsi"/>
-                <w:sz w:val="18"/>
-                <w:szCs w:val="18"/>
-                <w:lang w:val="es-PE" w:eastAsia="es-PE"/>
-              </w:rPr>
-              <w:t>El Jefe del Área identifica a los empleados o empleado que necesita ser capacitado.</w:t>
-            </w:r>
           </w:p>
         </w:tc>
         <w:tc>
@@ -2040,15 +2005,6 @@
                 <w:lang w:val="es-PE" w:eastAsia="es-PE"/>
               </w:rPr>
             </w:pPr>
-            <w:r>
-              <w:rPr>
-                <w:rFonts w:asciiTheme="minorHAnsi" w:hAnsiTheme="minorHAnsi" w:cstheme="minorHAnsi"/>
-                <w:sz w:val="18"/>
-                <w:szCs w:val="18"/>
-                <w:lang w:val="es-PE" w:eastAsia="es-PE"/>
-              </w:rPr>
-              <w:t>Jefe del Área</w:t>
-            </w:r>
           </w:p>
         </w:tc>
         <w:tc>
@@ -2169,15 +2125,6 @@
                 <w:lang w:val="es-PE" w:eastAsia="es-PE"/>
               </w:rPr>
             </w:pPr>
-            <w:r>
-              <w:rPr>
-                <w:rFonts w:asciiTheme="minorHAnsi" w:hAnsiTheme="minorHAnsi" w:cstheme="minorHAnsi"/>
-                <w:sz w:val="18"/>
-                <w:szCs w:val="18"/>
-                <w:lang w:val="es-PE" w:eastAsia="es-PE"/>
-              </w:rPr>
-              <w:t>- Empleado identificado</w:t>
-            </w:r>
           </w:p>
         </w:tc>
         <w:tc>
@@ -2195,15 +2142,6 @@
                 <w:lang w:val="es-PE" w:eastAsia="es-PE"/>
               </w:rPr>
             </w:pPr>
-            <w:r>
-              <w:rPr>
-                <w:rFonts w:asciiTheme="minorHAnsi" w:hAnsiTheme="minorHAnsi" w:cstheme="minorHAnsi"/>
-                <w:sz w:val="18"/>
-                <w:szCs w:val="18"/>
-                <w:lang w:val="es-PE" w:eastAsia="es-PE"/>
-              </w:rPr>
-              <w:t>2.  Identificar la necesidad de Capacitación</w:t>
-            </w:r>
           </w:p>
         </w:tc>
         <w:tc>
@@ -2220,15 +2158,6 @@
                 <w:lang w:val="es-PE" w:eastAsia="es-PE"/>
               </w:rPr>
             </w:pPr>
-            <w:r>
-              <w:rPr>
-                <w:rFonts w:asciiTheme="minorHAnsi" w:hAnsiTheme="minorHAnsi" w:cstheme="minorHAnsi"/>
-                <w:sz w:val="18"/>
-                <w:szCs w:val="18"/>
-                <w:lang w:val="es-PE" w:eastAsia="es-PE"/>
-              </w:rPr>
-              <w:t>- Necesidad de capacitación identificada</w:t>
-            </w:r>
           </w:p>
         </w:tc>
         <w:tc>
@@ -2246,15 +2175,6 @@
                 <w:lang w:val="es-PE" w:eastAsia="es-PE"/>
               </w:rPr>
             </w:pPr>
-            <w:r>
-              <w:rPr>
-                <w:rFonts w:asciiTheme="minorHAnsi" w:hAnsiTheme="minorHAnsi" w:cstheme="minorHAnsi"/>
-                <w:sz w:val="18"/>
-                <w:szCs w:val="18"/>
-                <w:lang w:val="es-PE" w:eastAsia="es-PE"/>
-              </w:rPr>
-              <w:t>El Jefe del Departamento identifica la necesidad de capacitación, es decir en qué necesita ser capacitado el empleado en cuestión.</w:t>
-            </w:r>
           </w:p>
         </w:tc>
         <w:tc>
@@ -2271,15 +2191,6 @@
                 <w:lang w:val="es-PE" w:eastAsia="es-PE"/>
               </w:rPr>
             </w:pPr>
-            <w:r>
-              <w:rPr>
-                <w:rFonts w:asciiTheme="minorHAnsi" w:hAnsiTheme="minorHAnsi" w:cstheme="minorHAnsi"/>
-                <w:sz w:val="18"/>
-                <w:szCs w:val="18"/>
-                <w:lang w:val="es-PE" w:eastAsia="es-PE"/>
-              </w:rPr>
-              <w:t>Jefe del Departamento</w:t>
-            </w:r>
           </w:p>
         </w:tc>
         <w:tc>
@@ -2397,15 +2308,6 @@
                 <w:lang w:val="es-PE" w:eastAsia="es-PE"/>
               </w:rPr>
             </w:pPr>
-            <w:r>
-              <w:rPr>
-                <w:rFonts w:asciiTheme="minorHAnsi" w:hAnsiTheme="minorHAnsi" w:cstheme="minorHAnsi"/>
-                <w:sz w:val="18"/>
-                <w:szCs w:val="18"/>
-                <w:lang w:val="es-PE" w:eastAsia="es-PE"/>
-              </w:rPr>
-              <w:t>- Necesidad de capacitación identificada</w:t>
-            </w:r>
           </w:p>
         </w:tc>
         <w:tc>
@@ -2424,15 +2326,6 @@
                 <w:lang w:val="es-PE" w:eastAsia="es-PE"/>
               </w:rPr>
             </w:pPr>
-            <w:r>
-              <w:rPr>
-                <w:rFonts w:asciiTheme="minorHAnsi" w:hAnsiTheme="minorHAnsi" w:cstheme="minorHAnsi"/>
-                <w:sz w:val="18"/>
-                <w:szCs w:val="18"/>
-                <w:lang w:val="es-PE" w:eastAsia="es-PE"/>
-              </w:rPr>
-              <w:t>3. Proponer una Capacitación</w:t>
-            </w:r>
           </w:p>
         </w:tc>
         <w:tc>
@@ -2450,15 +2343,6 @@
                 <w:lang w:val="es-PE" w:eastAsia="es-PE"/>
               </w:rPr>
             </w:pPr>
-            <w:r>
-              <w:rPr>
-                <w:rFonts w:asciiTheme="minorHAnsi" w:hAnsiTheme="minorHAnsi" w:cstheme="minorHAnsi"/>
-                <w:sz w:val="18"/>
-                <w:szCs w:val="18"/>
-                <w:lang w:val="es-PE" w:eastAsia="es-PE"/>
-              </w:rPr>
-              <w:t>- Capacitación propuesta</w:t>
-            </w:r>
           </w:p>
         </w:tc>
         <w:tc>
@@ -2477,15 +2361,6 @@
                 <w:lang w:val="es-PE" w:eastAsia="es-PE"/>
               </w:rPr>
             </w:pPr>
-            <w:r>
-              <w:rPr>
-                <w:rFonts w:asciiTheme="minorHAnsi" w:hAnsiTheme="minorHAnsi" w:cstheme="minorHAnsi"/>
-                <w:sz w:val="18"/>
-                <w:szCs w:val="18"/>
-                <w:lang w:val="es-PE" w:eastAsia="es-PE"/>
-              </w:rPr>
-              <w:t>El Jefe del Departamento propone la realización de una capacitación.</w:t>
-            </w:r>
           </w:p>
         </w:tc>
         <w:tc>
@@ -2503,15 +2378,6 @@
                 <w:lang w:val="es-PE" w:eastAsia="es-PE"/>
               </w:rPr>
             </w:pPr>
-            <w:r>
-              <w:rPr>
-                <w:rFonts w:asciiTheme="minorHAnsi" w:hAnsiTheme="minorHAnsi" w:cstheme="minorHAnsi"/>
-                <w:sz w:val="18"/>
-                <w:szCs w:val="18"/>
-                <w:lang w:val="es-PE" w:eastAsia="es-PE"/>
-              </w:rPr>
-              <w:t>Jefe del Departamento</w:t>
-            </w:r>
           </w:p>
         </w:tc>
         <w:tc>
@@ -2630,15 +2496,6 @@
                 <w:lang w:val="es-PE" w:eastAsia="es-PE"/>
               </w:rPr>
             </w:pPr>
-            <w:r>
-              <w:rPr>
-                <w:rFonts w:asciiTheme="minorHAnsi" w:hAnsiTheme="minorHAnsi" w:cstheme="minorHAnsi"/>
-                <w:sz w:val="18"/>
-                <w:szCs w:val="18"/>
-                <w:lang w:val="es-PE" w:eastAsia="es-PE"/>
-              </w:rPr>
-              <w:t>- Capacitación propuesta</w:t>
-            </w:r>
           </w:p>
         </w:tc>
         <w:tc>
@@ -2656,15 +2513,6 @@
                 <w:lang w:val="es-PE" w:eastAsia="es-PE"/>
               </w:rPr>
             </w:pPr>
-            <w:r>
-              <w:rPr>
-                <w:rFonts w:asciiTheme="minorHAnsi" w:hAnsiTheme="minorHAnsi" w:cstheme="minorHAnsi"/>
-                <w:sz w:val="18"/>
-                <w:szCs w:val="18"/>
-                <w:lang w:val="es-PE" w:eastAsia="es-PE"/>
-              </w:rPr>
-              <w:t>4. Aprobar la Capacitación</w:t>
-            </w:r>
           </w:p>
         </w:tc>
         <w:tc>
@@ -2681,15 +2529,6 @@
                 <w:lang w:val="es-PE" w:eastAsia="es-PE"/>
               </w:rPr>
             </w:pPr>
-            <w:r>
-              <w:rPr>
-                <w:rFonts w:asciiTheme="minorHAnsi" w:hAnsiTheme="minorHAnsi" w:cstheme="minorHAnsi"/>
-                <w:sz w:val="18"/>
-                <w:szCs w:val="18"/>
-                <w:lang w:val="es-PE" w:eastAsia="es-PE"/>
-              </w:rPr>
-              <w:t>- Capacitación aprobada</w:t>
-            </w:r>
           </w:p>
         </w:tc>
         <w:tc>
@@ -2705,15 +2544,6 @@
                 <w:lang w:val="es-PE" w:eastAsia="es-PE"/>
               </w:rPr>
             </w:pPr>
-            <w:r>
-              <w:rPr>
-                <w:rFonts w:asciiTheme="minorHAnsi" w:hAnsiTheme="minorHAnsi" w:cstheme="minorHAnsi"/>
-                <w:sz w:val="18"/>
-                <w:szCs w:val="18"/>
-                <w:lang w:val="es-PE" w:eastAsia="es-PE"/>
-              </w:rPr>
-              <w:t>El administrador decide aprobar o no la capacitación propuesta. En caso decida desaprobarla, este proceso es cancelado.</w:t>
-            </w:r>
           </w:p>
         </w:tc>
         <w:tc>
@@ -2730,15 +2560,6 @@
                 <w:lang w:val="es-PE" w:eastAsia="es-PE"/>
               </w:rPr>
             </w:pPr>
-            <w:r>
-              <w:rPr>
-                <w:rFonts w:asciiTheme="minorHAnsi" w:hAnsiTheme="minorHAnsi" w:cstheme="minorHAnsi"/>
-                <w:sz w:val="18"/>
-                <w:szCs w:val="18"/>
-                <w:lang w:val="es-PE" w:eastAsia="es-PE"/>
-              </w:rPr>
-              <w:t>Administrador</w:t>
-            </w:r>
           </w:p>
         </w:tc>
         <w:tc>
@@ -2850,15 +2671,6 @@
                 <w:lang w:val="es-PE" w:eastAsia="es-PE"/>
               </w:rPr>
             </w:pPr>
-            <w:r>
-              <w:rPr>
-                <w:rFonts w:asciiTheme="minorHAnsi" w:hAnsiTheme="minorHAnsi" w:cstheme="minorHAnsi"/>
-                <w:sz w:val="18"/>
-                <w:szCs w:val="18"/>
-                <w:lang w:val="es-PE" w:eastAsia="es-PE"/>
-              </w:rPr>
-              <w:t>- Capacitación aprobada</w:t>
-            </w:r>
           </w:p>
         </w:tc>
         <w:tc>
@@ -2877,15 +2689,6 @@
                 <w:lang w:val="es-PE" w:eastAsia="es-PE"/>
               </w:rPr>
             </w:pPr>
-            <w:r>
-              <w:rPr>
-                <w:rFonts w:asciiTheme="minorHAnsi" w:hAnsiTheme="minorHAnsi" w:cstheme="minorHAnsi"/>
-                <w:sz w:val="18"/>
-                <w:szCs w:val="18"/>
-                <w:lang w:val="es-PE" w:eastAsia="es-PE"/>
-              </w:rPr>
-              <w:t>5. Realizar Capacitación Interna o Externa</w:t>
-            </w:r>
           </w:p>
         </w:tc>
         <w:tc>
@@ -2903,35 +2706,6 @@
                 <w:lang w:val="es-PE" w:eastAsia="es-PE"/>
               </w:rPr>
             </w:pPr>
-            <w:r>
-              <w:rPr>
-                <w:rFonts w:asciiTheme="minorHAnsi" w:hAnsiTheme="minorHAnsi" w:cstheme="minorHAnsi"/>
-                <w:sz w:val="18"/>
-                <w:szCs w:val="18"/>
-                <w:lang w:val="es-PE" w:eastAsia="es-PE"/>
-              </w:rPr>
-              <w:t>- Capacitación Interna</w:t>
-            </w:r>
-          </w:p>
-          <w:p>
-            <w:pPr>
-              <w:spacing w:line="276" w:lineRule="auto"/>
-              <w:rPr>
-                <w:rFonts w:asciiTheme="minorHAnsi" w:hAnsiTheme="minorHAnsi" w:cstheme="minorHAnsi"/>
-                <w:sz w:val="18"/>
-                <w:szCs w:val="18"/>
-                <w:lang w:val="es-PE" w:eastAsia="es-PE"/>
-              </w:rPr>
-            </w:pPr>
-            <w:r>
-              <w:rPr>
-                <w:rFonts w:asciiTheme="minorHAnsi" w:hAnsiTheme="minorHAnsi" w:cstheme="minorHAnsi"/>
-                <w:sz w:val="18"/>
-                <w:szCs w:val="18"/>
-                <w:lang w:val="es-PE" w:eastAsia="es-PE"/>
-              </w:rPr>
-              <w:t>- Capacitación Externa</w:t>
-            </w:r>
           </w:p>
         </w:tc>
         <w:tc>
@@ -2948,15 +2722,6 @@
                 <w:lang w:val="es-PE" w:eastAsia="es-PE"/>
               </w:rPr>
             </w:pPr>
-            <w:r>
-              <w:rPr>
-                <w:rFonts w:asciiTheme="minorHAnsi" w:hAnsiTheme="minorHAnsi" w:cstheme="minorHAnsi"/>
-                <w:sz w:val="18"/>
-                <w:szCs w:val="18"/>
-                <w:lang w:val="es-PE" w:eastAsia="es-PE"/>
-              </w:rPr>
-              <w:t>El Jefe del Departamento decide si la capacitación será externa, por otra Entidad, o interna, por el personal de la Oficina Central.</w:t>
-            </w:r>
           </w:p>
         </w:tc>
         <w:tc>
@@ -2974,15 +2739,6 @@
                 <w:lang w:val="es-PE" w:eastAsia="es-PE"/>
               </w:rPr>
             </w:pPr>
-            <w:r>
-              <w:rPr>
-                <w:rFonts w:asciiTheme="minorHAnsi" w:hAnsiTheme="minorHAnsi" w:cstheme="minorHAnsi"/>
-                <w:sz w:val="18"/>
-                <w:szCs w:val="18"/>
-                <w:lang w:val="es-PE" w:eastAsia="es-PE"/>
-              </w:rPr>
-              <w:t>Jefe del Departamento</w:t>
-            </w:r>
           </w:p>
         </w:tc>
         <w:tc>
@@ -3094,15 +2850,6 @@
                 <w:lang w:val="es-PE" w:eastAsia="es-PE"/>
               </w:rPr>
             </w:pPr>
-            <w:r>
-              <w:rPr>
-                <w:rFonts w:asciiTheme="minorHAnsi" w:hAnsiTheme="minorHAnsi" w:cstheme="minorHAnsi"/>
-                <w:sz w:val="18"/>
-                <w:szCs w:val="18"/>
-                <w:lang w:val="es-PE" w:eastAsia="es-PE"/>
-              </w:rPr>
-              <w:t>- Capacitación Interna</w:t>
-            </w:r>
           </w:p>
         </w:tc>
         <w:tc>
@@ -3120,15 +2867,6 @@
                 <w:lang w:val="es-PE" w:eastAsia="es-PE"/>
               </w:rPr>
             </w:pPr>
-            <w:r>
-              <w:rPr>
-                <w:rFonts w:asciiTheme="minorHAnsi" w:hAnsiTheme="minorHAnsi" w:cstheme="minorHAnsi"/>
-                <w:sz w:val="18"/>
-                <w:szCs w:val="18"/>
-                <w:lang w:val="es-PE" w:eastAsia="es-PE"/>
-              </w:rPr>
-              <w:t>6. Escoger Personal Encargado</w:t>
-            </w:r>
           </w:p>
         </w:tc>
         <w:tc>
@@ -3145,15 +2883,6 @@
                 <w:lang w:val="es-PE" w:eastAsia="es-PE"/>
               </w:rPr>
             </w:pPr>
-            <w:r>
-              <w:rPr>
-                <w:rFonts w:asciiTheme="minorHAnsi" w:hAnsiTheme="minorHAnsi" w:cstheme="minorHAnsi"/>
-                <w:sz w:val="18"/>
-                <w:szCs w:val="18"/>
-                <w:lang w:val="es-PE" w:eastAsia="es-PE"/>
-              </w:rPr>
-              <w:t>- Personal escogido para la Capacitación</w:t>
-            </w:r>
           </w:p>
         </w:tc>
         <w:tc>
@@ -3171,15 +2900,6 @@
                 <w:lang w:val="es-PE" w:eastAsia="es-PE"/>
               </w:rPr>
             </w:pPr>
-            <w:r>
-              <w:rPr>
-                <w:rFonts w:asciiTheme="minorHAnsi" w:hAnsiTheme="minorHAnsi" w:cstheme="minorHAnsi"/>
-                <w:sz w:val="18"/>
-                <w:szCs w:val="18"/>
-                <w:lang w:val="es-PE" w:eastAsia="es-PE"/>
-              </w:rPr>
-              <w:t>Si el Jefe del Departamento decide que la capacitación será interna, entonces el Jefe del Área elige al personal encargado de brindar la Capacitación.</w:t>
-            </w:r>
           </w:p>
         </w:tc>
         <w:tc>
@@ -3196,15 +2916,6 @@
                 <w:lang w:val="es-PE" w:eastAsia="es-PE"/>
               </w:rPr>
             </w:pPr>
-            <w:r>
-              <w:rPr>
-                <w:rFonts w:asciiTheme="minorHAnsi" w:hAnsiTheme="minorHAnsi" w:cstheme="minorHAnsi"/>
-                <w:sz w:val="18"/>
-                <w:szCs w:val="18"/>
-                <w:lang w:val="es-PE" w:eastAsia="es-PE"/>
-              </w:rPr>
-              <w:t>Jefe del Área</w:t>
-            </w:r>
           </w:p>
         </w:tc>
         <w:tc>
@@ -3327,15 +3038,6 @@
                 <w:lang w:val="es-PE" w:eastAsia="es-PE"/>
               </w:rPr>
             </w:pPr>
-            <w:r>
-              <w:rPr>
-                <w:rFonts w:asciiTheme="minorHAnsi" w:hAnsiTheme="minorHAnsi" w:cstheme="minorHAnsi"/>
-                <w:sz w:val="18"/>
-                <w:szCs w:val="18"/>
-                <w:lang w:val="es-PE" w:eastAsia="es-PE"/>
-              </w:rPr>
-              <w:t>- Personal escogido para la Capacitación</w:t>
-            </w:r>
           </w:p>
         </w:tc>
         <w:tc>
@@ -3360,33 +3062,6 @@
                 <w:lang w:val="es-PE" w:eastAsia="es-PE"/>
               </w:rPr>
             </w:pPr>
-            <w:r>
-              <w:rPr>
-                <w:rFonts w:asciiTheme="minorHAnsi" w:hAnsiTheme="minorHAnsi" w:cstheme="minorHAnsi"/>
-                <w:sz w:val="18"/>
-                <w:szCs w:val="18"/>
-                <w:lang w:val="es-PE" w:eastAsia="es-PE"/>
-              </w:rPr>
-              <w:t>7. Co</w:t>
-            </w:r>
-            <w:r>
-              <w:rPr>
-                <w:rFonts w:asciiTheme="minorHAnsi" w:hAnsiTheme="minorHAnsi" w:cstheme="minorHAnsi"/>
-                <w:sz w:val="18"/>
-                <w:szCs w:val="18"/>
-                <w:lang w:val="es-PE" w:eastAsia="es-PE"/>
-              </w:rPr>
-              <w:t>o</w:t>
-            </w:r>
-            <w:r>
-              <w:rPr>
-                <w:rFonts w:asciiTheme="minorHAnsi" w:hAnsiTheme="minorHAnsi" w:cstheme="minorHAnsi"/>
-                <w:sz w:val="18"/>
-                <w:szCs w:val="18"/>
-                <w:lang w:val="es-PE" w:eastAsia="es-PE"/>
-              </w:rPr>
-              <w:t>rdinar la Fecha y Hora de Capacitación</w:t>
-            </w:r>
           </w:p>
         </w:tc>
         <w:tc>
@@ -3410,15 +3085,6 @@
                 <w:lang w:val="es-PE" w:eastAsia="es-PE"/>
               </w:rPr>
             </w:pPr>
-            <w:r>
-              <w:rPr>
-                <w:rFonts w:asciiTheme="minorHAnsi" w:hAnsiTheme="minorHAnsi" w:cstheme="minorHAnsi"/>
-                <w:sz w:val="18"/>
-                <w:szCs w:val="18"/>
-                <w:lang w:val="es-PE" w:eastAsia="es-PE"/>
-              </w:rPr>
-              <w:t>- Fecha y Hora establecidas</w:t>
-            </w:r>
           </w:p>
         </w:tc>
         <w:tc>
@@ -3443,15 +3109,6 @@
                 <w:lang w:val="es-PE" w:eastAsia="es-PE"/>
               </w:rPr>
             </w:pPr>
-            <w:r>
-              <w:rPr>
-                <w:rFonts w:asciiTheme="minorHAnsi" w:hAnsiTheme="minorHAnsi" w:cstheme="minorHAnsi"/>
-                <w:sz w:val="18"/>
-                <w:szCs w:val="18"/>
-                <w:lang w:val="es-PE" w:eastAsia="es-PE"/>
-              </w:rPr>
-              <w:t>El Jefe del Departamento coordina la fecha y la hora con el personal escogido de brindar la Capacitación.</w:t>
-            </w:r>
           </w:p>
         </w:tc>
         <w:tc>
@@ -3475,15 +3132,6 @@
                 <w:lang w:val="es-PE" w:eastAsia="es-PE"/>
               </w:rPr>
             </w:pPr>
-            <w:r>
-              <w:rPr>
-                <w:rFonts w:asciiTheme="minorHAnsi" w:hAnsiTheme="minorHAnsi" w:cstheme="minorHAnsi"/>
-                <w:sz w:val="18"/>
-                <w:szCs w:val="18"/>
-                <w:lang w:val="es-PE" w:eastAsia="es-PE"/>
-              </w:rPr>
-              <w:t>Jefe del Área</w:t>
-            </w:r>
           </w:p>
         </w:tc>
         <w:tc>
@@ -3625,15 +3273,6 @@
                 <w:lang w:val="es-PE" w:eastAsia="es-PE"/>
               </w:rPr>
             </w:pPr>
-            <w:r>
-              <w:rPr>
-                <w:rFonts w:asciiTheme="minorHAnsi" w:hAnsiTheme="minorHAnsi" w:cstheme="minorHAnsi"/>
-                <w:sz w:val="18"/>
-                <w:szCs w:val="18"/>
-                <w:lang w:val="es-PE" w:eastAsia="es-PE"/>
-              </w:rPr>
-              <w:t>- Fecha y Hora establecidas</w:t>
-            </w:r>
           </w:p>
         </w:tc>
         <w:tc>
@@ -3657,15 +3296,6 @@
                 <w:lang w:val="es-PE" w:eastAsia="es-PE"/>
               </w:rPr>
             </w:pPr>
-            <w:r>
-              <w:rPr>
-                <w:rFonts w:asciiTheme="minorHAnsi" w:hAnsiTheme="minorHAnsi" w:cstheme="minorHAnsi"/>
-                <w:sz w:val="18"/>
-                <w:szCs w:val="18"/>
-                <w:lang w:val="es-PE" w:eastAsia="es-PE"/>
-              </w:rPr>
-              <w:t>8. Comunicar al Jefe del Dpto.</w:t>
-            </w:r>
           </w:p>
         </w:tc>
         <w:tc>
@@ -3688,15 +3318,6 @@
                 <w:lang w:val="es-PE" w:eastAsia="es-PE"/>
               </w:rPr>
             </w:pPr>
-            <w:r>
-              <w:rPr>
-                <w:rFonts w:asciiTheme="minorHAnsi" w:hAnsiTheme="minorHAnsi" w:cstheme="minorHAnsi"/>
-                <w:sz w:val="18"/>
-                <w:szCs w:val="18"/>
-                <w:lang w:val="es-PE" w:eastAsia="es-PE"/>
-              </w:rPr>
-              <w:t>- Capacitación establecida</w:t>
-            </w:r>
           </w:p>
         </w:tc>
         <w:tc>
@@ -3720,15 +3341,6 @@
                 <w:lang w:val="es-PE" w:eastAsia="es-PE"/>
               </w:rPr>
             </w:pPr>
-            <w:r>
-              <w:rPr>
-                <w:rFonts w:asciiTheme="minorHAnsi" w:hAnsiTheme="minorHAnsi" w:cstheme="minorHAnsi"/>
-                <w:sz w:val="18"/>
-                <w:szCs w:val="18"/>
-                <w:lang w:val="es-PE" w:eastAsia="es-PE"/>
-              </w:rPr>
-              <w:t>El Jefe del Área comunica al Jefe del Departamento la fecha, la hora y la persona encargada de la Capacitación.</w:t>
-            </w:r>
           </w:p>
         </w:tc>
         <w:tc>
@@ -3751,15 +3363,6 @@
                 <w:lang w:val="es-PE" w:eastAsia="es-PE"/>
               </w:rPr>
             </w:pPr>
-            <w:r>
-              <w:rPr>
-                <w:rFonts w:asciiTheme="minorHAnsi" w:hAnsiTheme="minorHAnsi" w:cstheme="minorHAnsi"/>
-                <w:sz w:val="18"/>
-                <w:szCs w:val="18"/>
-                <w:lang w:val="es-PE" w:eastAsia="es-PE"/>
-              </w:rPr>
-              <w:t>Jefe del Área</w:t>
-            </w:r>
           </w:p>
         </w:tc>
         <w:tc>
@@ -3910,15 +3513,6 @@
                 <w:lang w:val="es-PE" w:eastAsia="es-PE"/>
               </w:rPr>
             </w:pPr>
-            <w:r>
-              <w:rPr>
-                <w:rFonts w:asciiTheme="minorHAnsi" w:hAnsiTheme="minorHAnsi" w:cstheme="minorHAnsi"/>
-                <w:sz w:val="18"/>
-                <w:szCs w:val="18"/>
-                <w:lang w:val="es-PE" w:eastAsia="es-PE"/>
-              </w:rPr>
-              <w:t>- Capacitación Externa</w:t>
-            </w:r>
           </w:p>
         </w:tc>
         <w:tc>
@@ -3943,15 +3537,6 @@
                 <w:lang w:val="es-PE" w:eastAsia="es-PE"/>
               </w:rPr>
             </w:pPr>
-            <w:r>
-              <w:rPr>
-                <w:rFonts w:asciiTheme="minorHAnsi" w:hAnsiTheme="minorHAnsi" w:cstheme="minorHAnsi"/>
-                <w:sz w:val="18"/>
-                <w:szCs w:val="18"/>
-                <w:lang w:val="es-PE" w:eastAsia="es-PE"/>
-              </w:rPr>
-              <w:t>9. Escoger Entidad a Capacitar</w:t>
-            </w:r>
           </w:p>
         </w:tc>
         <w:tc>
@@ -3975,15 +3560,6 @@
                 <w:lang w:val="es-PE" w:eastAsia="es-PE"/>
               </w:rPr>
             </w:pPr>
-            <w:r>
-              <w:rPr>
-                <w:rFonts w:asciiTheme="minorHAnsi" w:hAnsiTheme="minorHAnsi" w:cstheme="minorHAnsi"/>
-                <w:sz w:val="18"/>
-                <w:szCs w:val="18"/>
-                <w:lang w:val="es-PE" w:eastAsia="es-PE"/>
-              </w:rPr>
-              <w:t>- Entidad escogida para la Capacitación</w:t>
-            </w:r>
           </w:p>
         </w:tc>
         <w:tc>
@@ -4008,15 +3584,6 @@
                 <w:lang w:val="es-PE" w:eastAsia="es-PE"/>
               </w:rPr>
             </w:pPr>
-            <w:r>
-              <w:rPr>
-                <w:rFonts w:asciiTheme="minorHAnsi" w:hAnsiTheme="minorHAnsi" w:cstheme="minorHAnsi"/>
-                <w:sz w:val="18"/>
-                <w:szCs w:val="18"/>
-                <w:lang w:val="es-PE" w:eastAsia="es-PE"/>
-              </w:rPr>
-              <w:t xml:space="preserve">Si el Jefe del Departamento decide que la capacitación externa, entonces elegirá la Entidad externa </w:t>
-            </w:r>
           </w:p>
         </w:tc>
         <w:tc>
@@ -4040,15 +3607,6 @@
                 <w:lang w:val="es-PE" w:eastAsia="es-PE"/>
               </w:rPr>
             </w:pPr>
-            <w:r>
-              <w:rPr>
-                <w:rFonts w:asciiTheme="minorHAnsi" w:hAnsiTheme="minorHAnsi" w:cstheme="minorHAnsi"/>
-                <w:sz w:val="18"/>
-                <w:szCs w:val="18"/>
-                <w:lang w:val="es-PE" w:eastAsia="es-PE"/>
-              </w:rPr>
-              <w:t>Jefe del Departamento</w:t>
-            </w:r>
           </w:p>
         </w:tc>
         <w:tc>
@@ -4193,15 +3751,6 @@
                 <w:lang w:val="es-PE" w:eastAsia="es-PE"/>
               </w:rPr>
             </w:pPr>
-            <w:r>
-              <w:rPr>
-                <w:rFonts w:asciiTheme="minorHAnsi" w:hAnsiTheme="minorHAnsi" w:cstheme="minorHAnsi"/>
-                <w:sz w:val="18"/>
-                <w:szCs w:val="18"/>
-                <w:lang w:val="es-PE" w:eastAsia="es-PE"/>
-              </w:rPr>
-              <w:t>- Entidad escogida para la Capacitación</w:t>
-            </w:r>
           </w:p>
         </w:tc>
         <w:tc>
@@ -4226,33 +3775,6 @@
                 <w:lang w:val="es-PE" w:eastAsia="es-PE"/>
               </w:rPr>
             </w:pPr>
-            <w:r>
-              <w:rPr>
-                <w:rFonts w:asciiTheme="minorHAnsi" w:hAnsiTheme="minorHAnsi" w:cstheme="minorHAnsi"/>
-                <w:sz w:val="18"/>
-                <w:szCs w:val="18"/>
-                <w:lang w:val="es-PE" w:eastAsia="es-PE"/>
-              </w:rPr>
-              <w:t>10. Co</w:t>
-            </w:r>
-            <w:r>
-              <w:rPr>
-                <w:rFonts w:asciiTheme="minorHAnsi" w:hAnsiTheme="minorHAnsi" w:cstheme="minorHAnsi"/>
-                <w:sz w:val="18"/>
-                <w:szCs w:val="18"/>
-                <w:lang w:val="es-PE" w:eastAsia="es-PE"/>
-              </w:rPr>
-              <w:t>o</w:t>
-            </w:r>
-            <w:r>
-              <w:rPr>
-                <w:rFonts w:asciiTheme="minorHAnsi" w:hAnsiTheme="minorHAnsi" w:cstheme="minorHAnsi"/>
-                <w:sz w:val="18"/>
-                <w:szCs w:val="18"/>
-                <w:lang w:val="es-PE" w:eastAsia="es-PE"/>
-              </w:rPr>
-              <w:t>rdinar Fecha y Hora con la Entidad</w:t>
-            </w:r>
           </w:p>
         </w:tc>
         <w:tc>
@@ -4276,15 +3798,6 @@
                 <w:lang w:val="es-PE" w:eastAsia="es-PE"/>
               </w:rPr>
             </w:pPr>
-            <w:r>
-              <w:rPr>
-                <w:rFonts w:asciiTheme="minorHAnsi" w:hAnsiTheme="minorHAnsi" w:cstheme="minorHAnsi"/>
-                <w:sz w:val="18"/>
-                <w:szCs w:val="18"/>
-                <w:lang w:val="es-PE" w:eastAsia="es-PE"/>
-              </w:rPr>
-              <w:t>- Capacitación establecida</w:t>
-            </w:r>
           </w:p>
         </w:tc>
         <w:tc>
@@ -4309,15 +3822,6 @@
                 <w:lang w:val="es-PE" w:eastAsia="es-PE"/>
               </w:rPr>
             </w:pPr>
-            <w:r>
-              <w:rPr>
-                <w:rFonts w:asciiTheme="minorHAnsi" w:hAnsiTheme="minorHAnsi" w:cstheme="minorHAnsi"/>
-                <w:sz w:val="18"/>
-                <w:szCs w:val="18"/>
-                <w:lang w:val="es-PE" w:eastAsia="es-PE"/>
-              </w:rPr>
-              <w:t>Jefe del Departamento coordina la Fecha y la Hora de la Capacitación por la Entidad externa.</w:t>
-            </w:r>
           </w:p>
         </w:tc>
         <w:tc>
@@ -4341,15 +3845,6 @@
                 <w:lang w:val="es-PE" w:eastAsia="es-PE"/>
               </w:rPr>
             </w:pPr>
-            <w:r>
-              <w:rPr>
-                <w:rFonts w:asciiTheme="minorHAnsi" w:hAnsiTheme="minorHAnsi" w:cstheme="minorHAnsi"/>
-                <w:sz w:val="18"/>
-                <w:szCs w:val="18"/>
-                <w:lang w:val="es-PE" w:eastAsia="es-PE"/>
-              </w:rPr>
-              <w:t>Jefe del Departamento</w:t>
-            </w:r>
           </w:p>
         </w:tc>
         <w:tc>
@@ -4491,15 +3986,6 @@
                 <w:lang w:val="es-PE" w:eastAsia="es-PE" w:bidi="en-US"/>
               </w:rPr>
             </w:pPr>
-            <w:r>
-              <w:rPr>
-                <w:rFonts w:asciiTheme="minorHAnsi" w:hAnsiTheme="minorHAnsi" w:cstheme="minorHAnsi"/>
-                <w:sz w:val="18"/>
-                <w:szCs w:val="18"/>
-                <w:lang w:val="es-PE" w:eastAsia="es-PE"/>
-              </w:rPr>
-              <w:t>- Capacitación establecida</w:t>
-            </w:r>
           </w:p>
         </w:tc>
         <w:tc>
@@ -4524,15 +4010,6 @@
                 <w:lang w:val="es-PE" w:eastAsia="es-PE" w:bidi="en-US"/>
               </w:rPr>
             </w:pPr>
-            <w:r>
-              <w:rPr>
-                <w:rFonts w:asciiTheme="minorHAnsi" w:eastAsiaTheme="majorEastAsia" w:hAnsiTheme="minorHAnsi" w:cstheme="minorHAnsi"/>
-                <w:sz w:val="18"/>
-                <w:szCs w:val="18"/>
-                <w:lang w:val="es-PE" w:eastAsia="es-PE" w:bidi="en-US"/>
-              </w:rPr>
-              <w:t>11. Comunicar al Administrador</w:t>
-            </w:r>
           </w:p>
         </w:tc>
         <w:tc>
@@ -4556,15 +4033,6 @@
                 <w:lang w:val="es-PE" w:eastAsia="es-PE" w:bidi="en-US"/>
               </w:rPr>
             </w:pPr>
-            <w:r>
-              <w:rPr>
-                <w:rFonts w:asciiTheme="minorHAnsi" w:eastAsiaTheme="majorEastAsia" w:hAnsiTheme="minorHAnsi" w:cstheme="minorHAnsi"/>
-                <w:sz w:val="18"/>
-                <w:szCs w:val="18"/>
-                <w:lang w:val="es-PE" w:eastAsia="es-PE" w:bidi="en-US"/>
-              </w:rPr>
-              <w:t>- Administrador informado sobre la Capacitación</w:t>
-            </w:r>
           </w:p>
         </w:tc>
         <w:tc>
@@ -4589,69 +4057,6 @@
                 <w:lang w:val="es-PE" w:eastAsia="es-PE" w:bidi="en-US"/>
               </w:rPr>
             </w:pPr>
-            <w:r>
-              <w:rPr>
-                <w:rFonts w:asciiTheme="minorHAnsi" w:hAnsiTheme="minorHAnsi" w:cstheme="minorHAnsi"/>
-                <w:sz w:val="18"/>
-                <w:szCs w:val="18"/>
-                <w:lang w:val="es-PE" w:eastAsia="es-PE"/>
-              </w:rPr>
-              <w:t xml:space="preserve">El Jefe del </w:t>
-            </w:r>
-            <w:r>
-              <w:rPr>
-                <w:rFonts w:asciiTheme="minorHAnsi" w:hAnsiTheme="minorHAnsi" w:cstheme="minorHAnsi"/>
-                <w:sz w:val="18"/>
-                <w:szCs w:val="18"/>
-                <w:lang w:val="es-PE" w:eastAsia="es-PE"/>
-              </w:rPr>
-              <w:t>Departamento</w:t>
-            </w:r>
-            <w:r>
-              <w:rPr>
-                <w:rFonts w:asciiTheme="minorHAnsi" w:hAnsiTheme="minorHAnsi" w:cstheme="minorHAnsi"/>
-                <w:sz w:val="18"/>
-                <w:szCs w:val="18"/>
-                <w:lang w:val="es-PE" w:eastAsia="es-PE"/>
-              </w:rPr>
-              <w:t xml:space="preserve"> comunica al </w:t>
-            </w:r>
-            <w:r>
-              <w:rPr>
-                <w:rFonts w:asciiTheme="minorHAnsi" w:hAnsiTheme="minorHAnsi" w:cstheme="minorHAnsi"/>
-                <w:sz w:val="18"/>
-                <w:szCs w:val="18"/>
-                <w:lang w:val="es-PE" w:eastAsia="es-PE"/>
-              </w:rPr>
-              <w:t>Administrador</w:t>
-            </w:r>
-            <w:r>
-              <w:rPr>
-                <w:rFonts w:asciiTheme="minorHAnsi" w:hAnsiTheme="minorHAnsi" w:cstheme="minorHAnsi"/>
-                <w:sz w:val="18"/>
-                <w:szCs w:val="18"/>
-                <w:lang w:val="es-PE" w:eastAsia="es-PE"/>
-              </w:rPr>
-              <w:t xml:space="preserve"> la fecha, la hora y la persona</w:t>
-            </w:r>
-            <w:r>
-              <w:rPr>
-                <w:rFonts w:asciiTheme="minorHAnsi" w:hAnsiTheme="minorHAnsi" w:cstheme="minorHAnsi"/>
-                <w:sz w:val="18"/>
-                <w:szCs w:val="18"/>
-                <w:lang w:val="es-PE" w:eastAsia="es-PE"/>
-              </w:rPr>
-              <w:t>/entidad</w:t>
-            </w:r>
-            <w:r>
-              <w:rPr>
-                <w:rFonts w:asciiTheme="minorHAnsi" w:hAnsiTheme="minorHAnsi" w:cstheme="minorHAnsi"/>
-                <w:sz w:val="18"/>
-                <w:szCs w:val="18"/>
-                <w:lang w:val="es-PE" w:eastAsia="es-PE"/>
-              </w:rPr>
-              <w:t xml:space="preserve"> encargada de la Capacitación.</w:t>
-            </w:r>
           </w:p>
         </w:tc>
         <w:tc>
@@ -4675,15 +4080,6 @@
                 <w:lang w:val="es-PE" w:eastAsia="es-PE" w:bidi="en-US"/>
               </w:rPr>
             </w:pPr>
-            <w:r>
-              <w:rPr>
-                <w:rFonts w:asciiTheme="minorHAnsi" w:hAnsiTheme="minorHAnsi" w:cstheme="minorHAnsi"/>
-                <w:sz w:val="18"/>
-                <w:szCs w:val="18"/>
-                <w:lang w:val="es-PE" w:eastAsia="es-PE"/>
-              </w:rPr>
-              <w:t>Jefe del Departamento</w:t>
-            </w:r>
           </w:p>
         </w:tc>
         <w:tc>
@@ -4824,15 +4220,6 @@
                 <w:lang w:val="es-PE" w:eastAsia="es-PE" w:bidi="en-US"/>
               </w:rPr>
             </w:pPr>
-            <w:r>
-              <w:rPr>
-                <w:rFonts w:asciiTheme="minorHAnsi" w:eastAsiaTheme="majorEastAsia" w:hAnsiTheme="minorHAnsi" w:cstheme="minorHAnsi"/>
-                <w:sz w:val="18"/>
-                <w:szCs w:val="18"/>
-                <w:lang w:val="es-PE" w:eastAsia="es-PE" w:bidi="en-US"/>
-              </w:rPr>
-              <w:t>- Administrador informado sobre la Capacitación</w:t>
-            </w:r>
           </w:p>
         </w:tc>
         <w:tc>
@@ -4857,15 +4244,6 @@
                 <w:lang w:val="es-PE" w:eastAsia="es-PE" w:bidi="en-US"/>
               </w:rPr>
             </w:pPr>
-            <w:r>
-              <w:rPr>
-                <w:rFonts w:asciiTheme="minorHAnsi" w:eastAsiaTheme="majorEastAsia" w:hAnsiTheme="minorHAnsi" w:cstheme="minorHAnsi"/>
-                <w:sz w:val="18"/>
-                <w:szCs w:val="18"/>
-                <w:lang w:val="es-PE" w:eastAsia="es-PE" w:bidi="en-US"/>
-              </w:rPr>
-              <w:t>12. Informar al Empleado sobre Capacitación</w:t>
-            </w:r>
           </w:p>
         </w:tc>
         <w:tc>
@@ -4889,15 +4267,6 @@
                 <w:lang w:val="es-PE" w:eastAsia="es-PE" w:bidi="en-US"/>
               </w:rPr>
             </w:pPr>
-            <w:r>
-              <w:rPr>
-                <w:rFonts w:asciiTheme="minorHAnsi" w:eastAsiaTheme="majorEastAsia" w:hAnsiTheme="minorHAnsi" w:cstheme="minorHAnsi"/>
-                <w:sz w:val="18"/>
-                <w:szCs w:val="18"/>
-                <w:lang w:val="es-PE" w:eastAsia="es-PE" w:bidi="en-US"/>
-              </w:rPr>
-              <w:t>- Empleado informado de la Capacitación</w:t>
-            </w:r>
           </w:p>
         </w:tc>
         <w:tc>
@@ -4922,15 +4291,6 @@
                 <w:lang w:val="es-PE" w:eastAsia="es-PE" w:bidi="en-US"/>
               </w:rPr>
             </w:pPr>
-            <w:r>
-              <w:rPr>
-                <w:rFonts w:asciiTheme="minorHAnsi" w:eastAsiaTheme="majorEastAsia" w:hAnsiTheme="minorHAnsi" w:cstheme="minorHAnsi"/>
-                <w:sz w:val="18"/>
-                <w:szCs w:val="18"/>
-                <w:lang w:val="es-PE" w:eastAsia="es-PE" w:bidi="en-US"/>
-              </w:rPr>
-              <w:t>El Jefe del Área informa al Empleado la fecha, hora, lugar de la Capacitación.</w:t>
-            </w:r>
           </w:p>
         </w:tc>
         <w:tc>
@@ -4954,15 +4314,6 @@
                 <w:lang w:val="es-PE" w:eastAsia="es-PE" w:bidi="en-US"/>
               </w:rPr>
             </w:pPr>
-            <w:r>
-              <w:rPr>
-                <w:rFonts w:asciiTheme="minorHAnsi" w:hAnsiTheme="minorHAnsi" w:cstheme="minorHAnsi"/>
-                <w:sz w:val="18"/>
-                <w:szCs w:val="18"/>
-                <w:lang w:val="es-PE" w:eastAsia="es-PE"/>
-              </w:rPr>
-              <w:t>Jefe del Área</w:t>
-            </w:r>
           </w:p>
         </w:tc>
         <w:tc>
@@ -5103,15 +4454,6 @@
                 <w:lang w:val="es-PE" w:eastAsia="es-PE" w:bidi="en-US"/>
               </w:rPr>
             </w:pPr>
-            <w:r>
-              <w:rPr>
-                <w:rFonts w:asciiTheme="minorHAnsi" w:eastAsiaTheme="majorEastAsia" w:hAnsiTheme="minorHAnsi" w:cstheme="minorHAnsi"/>
-                <w:sz w:val="18"/>
-                <w:szCs w:val="18"/>
-                <w:lang w:val="es-PE" w:eastAsia="es-PE" w:bidi="en-US"/>
-              </w:rPr>
-              <w:t>- Empleado informado de la Capacitación</w:t>
-            </w:r>
           </w:p>
         </w:tc>
         <w:tc>
@@ -5136,24 +4478,6 @@
                 <w:lang w:val="es-PE" w:eastAsia="es-PE" w:bidi="en-US"/>
               </w:rPr>
             </w:pPr>
-            <w:r>
-              <w:rPr>
-                <w:rFonts w:asciiTheme="minorHAnsi" w:eastAsiaTheme="majorEastAsia" w:hAnsiTheme="minorHAnsi" w:cstheme="minorHAnsi"/>
-                <w:sz w:val="18"/>
-                <w:szCs w:val="18"/>
-                <w:lang w:val="es-PE" w:eastAsia="es-PE" w:bidi="en-US"/>
-              </w:rPr>
-              <w:t>13. Acudir a la  Capacitació</w:t>
-            </w:r>
-            <w:r>
-              <w:rPr>
-                <w:rFonts w:asciiTheme="minorHAnsi" w:eastAsiaTheme="majorEastAsia" w:hAnsiTheme="minorHAnsi" w:cstheme="minorHAnsi"/>
-                <w:sz w:val="18"/>
-                <w:szCs w:val="18"/>
-                <w:lang w:val="es-PE" w:eastAsia="es-PE" w:bidi="en-US"/>
-              </w:rPr>
-              <w:t>n</w:t>
-            </w:r>
           </w:p>
         </w:tc>
         <w:tc>
@@ -5177,15 +4501,6 @@
                 <w:lang w:val="es-PE" w:eastAsia="es-PE" w:bidi="en-US"/>
               </w:rPr>
             </w:pPr>
-            <w:r>
-              <w:rPr>
-                <w:rFonts w:asciiTheme="minorHAnsi" w:eastAsiaTheme="majorEastAsia" w:hAnsiTheme="minorHAnsi" w:cstheme="minorHAnsi"/>
-                <w:sz w:val="18"/>
-                <w:szCs w:val="18"/>
-                <w:lang w:val="es-PE" w:eastAsia="es-PE" w:bidi="en-US"/>
-              </w:rPr>
-              <w:t>- Empleado capacitado</w:t>
-            </w:r>
           </w:p>
         </w:tc>
         <w:tc>
@@ -5210,15 +4525,6 @@
                 <w:lang w:val="es-PE" w:eastAsia="es-PE" w:bidi="en-US"/>
               </w:rPr>
             </w:pPr>
-            <w:r>
-              <w:rPr>
-                <w:rFonts w:asciiTheme="minorHAnsi" w:eastAsiaTheme="majorEastAsia" w:hAnsiTheme="minorHAnsi" w:cstheme="minorHAnsi"/>
-                <w:sz w:val="18"/>
-                <w:szCs w:val="18"/>
-                <w:lang w:val="es-PE" w:eastAsia="es-PE" w:bidi="en-US"/>
-              </w:rPr>
-              <w:t>El Empleado acude a la Capacitación.</w:t>
-            </w:r>
           </w:p>
         </w:tc>
         <w:tc>
@@ -5242,15 +4548,6 @@
                 <w:lang w:val="es-PE" w:eastAsia="es-PE" w:bidi="en-US"/>
               </w:rPr>
             </w:pPr>
-            <w:r>
-              <w:rPr>
-                <w:rFonts w:asciiTheme="minorHAnsi" w:hAnsiTheme="minorHAnsi" w:cstheme="minorHAnsi"/>
-                <w:sz w:val="18"/>
-                <w:szCs w:val="18"/>
-                <w:lang w:val="es-PE" w:eastAsia="es-PE"/>
-              </w:rPr>
-              <w:t>Jefe del Área</w:t>
-            </w:r>
           </w:p>
         </w:tc>
         <w:tc>
